--- a/SSU/SSU.Korisnik/6.1.3 Odjava sa sistema.docx
+++ b/SSU/SSU.Korisnik/6.1.3 Odjava sa sistema.docx
@@ -1,6 +1,6 @@
 
 <file path=word/document.xml><?xml version="1.0" encoding="utf-8"?>
-<w:document xmlns:wpc="http://schemas.microsoft.com/office/word/2010/wordprocessingCanvas" xmlns:mc="http://schemas.openxmlformats.org/markup-compatibility/2006" xmlns:o="urn:schemas-microsoft-com:office:office" xmlns:r="http://schemas.openxmlformats.org/officeDocument/2006/relationships" xmlns:m="http://schemas.openxmlformats.org/officeDocument/2006/math" xmlns:v="urn:schemas-microsoft-com:vml" xmlns:wp14="http://schemas.microsoft.com/office/word/2010/wordprocessingDrawing" xmlns:wp="http://schemas.openxmlformats.org/drawingml/2006/wordprocessingDrawing" xmlns:w10="urn:schemas-microsoft-com:office:word" xmlns:w="http://schemas.openxmlformats.org/wordprocessingml/2006/main" xmlns:w14="http://schemas.microsoft.com/office/word/2010/wordml" xmlns:w15="http://schemas.microsoft.com/office/word/2012/wordml" xmlns:wpg="http://schemas.microsoft.com/office/word/2010/wordprocessingGroup" xmlns:wpi="http://schemas.microsoft.com/office/word/2010/wordprocessingInk" xmlns:wne="http://schemas.microsoft.com/office/word/2006/wordml" xmlns:wps="http://schemas.microsoft.com/office/word/2010/wordprocessingShape" mc:Ignorable="w14 w15 wp14">
+<w:document xmlns:wpc="http://schemas.microsoft.com/office/word/2010/wordprocessingCanvas" xmlns:cx="http://schemas.microsoft.com/office/drawing/2014/chartex" xmlns:cx1="http://schemas.microsoft.com/office/drawing/2015/9/8/chartex" xmlns:mc="http://schemas.openxmlformats.org/markup-compatibility/2006" xmlns:o="urn:schemas-microsoft-com:office:office" xmlns:r="http://schemas.openxmlformats.org/officeDocument/2006/relationships" xmlns:m="http://schemas.openxmlformats.org/officeDocument/2006/math" xmlns:v="urn:schemas-microsoft-com:vml" xmlns:wp14="http://schemas.microsoft.com/office/word/2010/wordprocessingDrawing" xmlns:wp="http://schemas.openxmlformats.org/drawingml/2006/wordprocessingDrawing" xmlns:w10="urn:schemas-microsoft-com:office:word" xmlns:w="http://schemas.openxmlformats.org/wordprocessingml/2006/main" xmlns:w14="http://schemas.microsoft.com/office/word/2010/wordml" xmlns:w15="http://schemas.microsoft.com/office/word/2012/wordml" xmlns:w16se="http://schemas.microsoft.com/office/word/2015/wordml/symex" xmlns:wpg="http://schemas.microsoft.com/office/word/2010/wordprocessingGroup" xmlns:wpi="http://schemas.microsoft.com/office/word/2010/wordprocessingInk" xmlns:wne="http://schemas.microsoft.com/office/word/2006/wordml" xmlns:wps="http://schemas.microsoft.com/office/word/2010/wordprocessingShape" mc:Ignorable="w14 w15 w16se wp14">
   <w:body>
     <w:p>
       <w:pPr>
@@ -59,7 +59,6 @@
       <w:r>
         <w:rPr>
           <w:noProof/>
-          <w:lang w:val="sr-Latn-RS" w:eastAsia="sr-Latn-RS"/>
         </w:rPr>
         <w:drawing>
           <wp:inline distT="0" distB="0" distL="0" distR="0">
@@ -241,7 +240,6 @@
       <w:r>
         <w:rPr>
           <w:noProof/>
-          <w:lang w:val="sr-Latn-RS" w:eastAsia="sr-Latn-RS"/>
         </w:rPr>
         <w:drawing>
           <wp:inline distT="0" distB="0" distL="0" distR="0">
@@ -394,10 +392,10 @@
         <w:tblLook w:val="04A0" w:firstRow="1" w:lastRow="0" w:firstColumn="1" w:lastColumn="0" w:noHBand="0" w:noVBand="1"/>
       </w:tblPr>
       <w:tblGrid>
-        <w:gridCol w:w="2142"/>
-        <w:gridCol w:w="2500"/>
-        <w:gridCol w:w="2324"/>
-        <w:gridCol w:w="2322"/>
+        <w:gridCol w:w="2143"/>
+        <w:gridCol w:w="2499"/>
+        <w:gridCol w:w="2325"/>
+        <w:gridCol w:w="2321"/>
       </w:tblGrid>
       <w:tr>
         <w:tc>
@@ -514,7 +512,10 @@
               <w:jc w:val="center"/>
             </w:pPr>
             <w:r>
-              <w:t>Vasiliije Becić</w:t>
+              <w:t>Vasili</w:t>
+            </w:r>
+            <w:r>
+              <w:t>je Becić</w:t>
             </w:r>
           </w:p>
           <w:p>
@@ -533,6 +534,9 @@
             <w:pPr>
               <w:jc w:val="center"/>
             </w:pPr>
+            <w:r>
+              <w:t>05.06.19</w:t>
+            </w:r>
           </w:p>
         </w:tc>
         <w:tc>
@@ -543,6 +547,31 @@
             <w:pPr>
               <w:jc w:val="center"/>
             </w:pPr>
+            <w:r>
+              <w:t>2.0</w:t>
+            </w:r>
+          </w:p>
+        </w:tc>
+        <w:tc>
+          <w:tcPr>
+            <w:tcW w:w="2338" w:type="dxa"/>
+          </w:tcPr>
+          <w:p>
+            <w:pPr>
+              <w:jc w:val="center"/>
+              <w:rPr>
+                <w:lang w:val="sr-Latn-RS"/>
+              </w:rPr>
+            </w:pPr>
+            <w:r>
+              <w:t>Manja izmena prethnodne koja se ti</w:t>
+            </w:r>
+            <w:r>
+              <w:rPr>
+                <w:lang w:val="sr-Latn-RS"/>
+              </w:rPr>
+              <w:t>če naziva dugmeta za odjavu</w:t>
+            </w:r>
           </w:p>
         </w:tc>
         <w:tc>
@@ -553,16 +582,9 @@
             <w:pPr>
               <w:jc w:val="center"/>
             </w:pPr>
-          </w:p>
-        </w:tc>
-        <w:tc>
-          <w:tcPr>
-            <w:tcW w:w="2338" w:type="dxa"/>
-          </w:tcPr>
-          <w:p>
-            <w:pPr>
-              <w:jc w:val="center"/>
-            </w:pPr>
+            <w:r>
+              <w:t>Vasilije Becić</w:t>
+            </w:r>
           </w:p>
         </w:tc>
       </w:tr>
@@ -722,16 +744,6 @@
     <w:p>
       <w:pPr>
         <w:spacing w:line="360" w:lineRule="auto"/>
-        <w:jc w:val="center"/>
-        <w:rPr>
-          <w:sz w:val="56"/>
-          <w:szCs w:val="56"/>
-        </w:rPr>
-      </w:pPr>
-    </w:p>
-    <w:p>
-      <w:pPr>
-        <w:spacing w:line="360" w:lineRule="auto"/>
         <w:rPr>
           <w:sz w:val="56"/>
           <w:szCs w:val="56"/>
@@ -813,7 +825,7 @@
             </w:rPr>
             <w:fldChar w:fldCharType="separate"/>
           </w:r>
-          <w:hyperlink w:anchor="_Toc3117909" w:history="1">
+          <w:hyperlink w:anchor="_Toc10642244" w:history="1">
             <w:r>
               <w:rPr>
                 <w:rStyle w:val="Hyperlink"/>
@@ -856,7 +868,7 @@
                 <w:noProof/>
                 <w:webHidden/>
               </w:rPr>
-              <w:instrText xml:space="preserve"> PAGEREF _Toc3117909 \h </w:instrText>
+              <w:instrText xml:space="preserve"> PAGEREF _Toc10642244 \h </w:instrText>
             </w:r>
             <w:r>
               <w:rPr>
@@ -901,7 +913,7 @@
               <w:szCs w:val="22"/>
             </w:rPr>
           </w:pPr>
-          <w:hyperlink w:anchor="_Toc3117910" w:history="1">
+          <w:hyperlink w:anchor="_Toc10642245" w:history="1">
             <w:r>
               <w:rPr>
                 <w:rStyle w:val="Hyperlink"/>
@@ -944,7 +956,7 @@
                 <w:noProof/>
                 <w:webHidden/>
               </w:rPr>
-              <w:instrText xml:space="preserve"> PAGEREF _Toc3117910 \h </w:instrText>
+              <w:instrText xml:space="preserve"> PAGEREF _Toc10642245 \h </w:instrText>
             </w:r>
             <w:r>
               <w:rPr>
@@ -989,7 +1001,7 @@
               <w:szCs w:val="22"/>
             </w:rPr>
           </w:pPr>
-          <w:hyperlink w:anchor="_Toc3117911" w:history="1">
+          <w:hyperlink w:anchor="_Toc10642246" w:history="1">
             <w:r>
               <w:rPr>
                 <w:rStyle w:val="Hyperlink"/>
@@ -1032,7 +1044,7 @@
                 <w:noProof/>
                 <w:webHidden/>
               </w:rPr>
-              <w:instrText xml:space="preserve"> PAGEREF _Toc3117911 \h </w:instrText>
+              <w:instrText xml:space="preserve"> PAGEREF _Toc10642246 \h </w:instrText>
             </w:r>
             <w:r>
               <w:rPr>
@@ -1077,7 +1089,7 @@
               <w:szCs w:val="22"/>
             </w:rPr>
           </w:pPr>
-          <w:hyperlink w:anchor="_Toc3117912" w:history="1">
+          <w:hyperlink w:anchor="_Toc10642247" w:history="1">
             <w:r>
               <w:rPr>
                 <w:rStyle w:val="Hyperlink"/>
@@ -1120,7 +1132,7 @@
                 <w:noProof/>
                 <w:webHidden/>
               </w:rPr>
-              <w:instrText xml:space="preserve"> PAGEREF _Toc3117912 \h </w:instrText>
+              <w:instrText xml:space="preserve"> PAGEREF _Toc10642247 \h </w:instrText>
             </w:r>
             <w:r>
               <w:rPr>
@@ -1165,7 +1177,7 @@
               <w:szCs w:val="22"/>
             </w:rPr>
           </w:pPr>
-          <w:hyperlink w:anchor="_Toc3117913" w:history="1">
+          <w:hyperlink w:anchor="_Toc10642248" w:history="1">
             <w:r>
               <w:rPr>
                 <w:rStyle w:val="Hyperlink"/>
@@ -1208,7 +1220,7 @@
                 <w:noProof/>
                 <w:webHidden/>
               </w:rPr>
-              <w:instrText xml:space="preserve"> PAGEREF _Toc3117913 \h </w:instrText>
+              <w:instrText xml:space="preserve"> PAGEREF _Toc10642248 \h </w:instrText>
             </w:r>
             <w:r>
               <w:rPr>
@@ -1249,7 +1261,7 @@
               <w:szCs w:val="22"/>
             </w:rPr>
           </w:pPr>
-          <w:hyperlink w:anchor="_Toc3117914" w:history="1">
+          <w:hyperlink w:anchor="_Toc10642249" w:history="1">
             <w:r>
               <w:rPr>
                 <w:rStyle w:val="Hyperlink"/>
@@ -1292,7 +1304,7 @@
                 <w:noProof/>
                 <w:webHidden/>
               </w:rPr>
-              <w:instrText xml:space="preserve"> PAGEREF _Toc3117914 \h </w:instrText>
+              <w:instrText xml:space="preserve"> PAGEREF _Toc10642249 \h </w:instrText>
             </w:r>
             <w:r>
               <w:rPr>
@@ -1337,7 +1349,7 @@
               <w:szCs w:val="22"/>
             </w:rPr>
           </w:pPr>
-          <w:hyperlink w:anchor="_Toc3117915" w:history="1">
+          <w:hyperlink w:anchor="_Toc10642250" w:history="1">
             <w:r>
               <w:rPr>
                 <w:rStyle w:val="Hyperlink"/>
@@ -1380,7 +1392,7 @@
                 <w:noProof/>
                 <w:webHidden/>
               </w:rPr>
-              <w:instrText xml:space="preserve"> PAGEREF _Toc3117915 \h </w:instrText>
+              <w:instrText xml:space="preserve"> PAGEREF _Toc10642250 \h </w:instrText>
             </w:r>
             <w:r>
               <w:rPr>
@@ -1425,7 +1437,7 @@
               <w:szCs w:val="22"/>
             </w:rPr>
           </w:pPr>
-          <w:hyperlink w:anchor="_Toc3117916" w:history="1">
+          <w:hyperlink w:anchor="_Toc10642251" w:history="1">
             <w:r>
               <w:rPr>
                 <w:rStyle w:val="Hyperlink"/>
@@ -1468,7 +1480,7 @@
                 <w:noProof/>
                 <w:webHidden/>
               </w:rPr>
-              <w:instrText xml:space="preserve"> PAGEREF _Toc3117916 \h </w:instrText>
+              <w:instrText xml:space="preserve"> PAGEREF _Toc10642251 \h </w:instrText>
             </w:r>
             <w:r>
               <w:rPr>
@@ -1507,7 +1519,7 @@
               <w:i w:val="0"/>
             </w:rPr>
           </w:pPr>
-          <w:hyperlink w:anchor="_Toc3117917" w:history="1">
+          <w:hyperlink w:anchor="_Toc10642252" w:history="1">
             <w:r>
               <w:rPr>
                 <w:rStyle w:val="Hyperlink"/>
@@ -1525,7 +1537,7 @@
               <w:rPr>
                 <w:rStyle w:val="Hyperlink"/>
               </w:rPr>
-              <w:t>Odjava sa sistema</w:t>
+              <w:t>Odjava sa Sistema</w:t>
             </w:r>
             <w:r>
               <w:rPr>
@@ -1543,7 +1555,7 @@
               <w:rPr>
                 <w:webHidden/>
               </w:rPr>
-              <w:instrText xml:space="preserve"> PAGEREF _Toc3117917 \h </w:instrText>
+              <w:instrText xml:space="preserve"> PAGEREF _Toc10642252 \h </w:instrText>
             </w:r>
             <w:r>
               <w:rPr>
@@ -1584,7 +1596,7 @@
               <w:szCs w:val="22"/>
             </w:rPr>
           </w:pPr>
-          <w:hyperlink w:anchor="_Toc3117918" w:history="1">
+          <w:hyperlink w:anchor="_Toc10642253" w:history="1">
             <w:r>
               <w:rPr>
                 <w:rStyle w:val="Hyperlink"/>
@@ -1627,7 +1639,7 @@
                 <w:noProof/>
                 <w:webHidden/>
               </w:rPr>
-              <w:instrText xml:space="preserve"> PAGEREF _Toc3117918 \h </w:instrText>
+              <w:instrText xml:space="preserve"> PAGEREF _Toc10642253 \h </w:instrText>
             </w:r>
             <w:r>
               <w:rPr>
@@ -1666,12 +1678,12 @@
               <w:i w:val="0"/>
             </w:rPr>
           </w:pPr>
-          <w:hyperlink w:anchor="_Toc3117919" w:history="1">
+          <w:hyperlink w:anchor="_Toc10642254" w:history="1">
             <w:r>
               <w:rPr>
                 <w:rStyle w:val="Hyperlink"/>
               </w:rPr>
-              <w:t>2.2.1.a Korisnik nije kliknuo na dugme “Odjavi se”</w:t>
+              <w:t>2.2.1.a Korisnik nije kliknuo na dugme “Izloguj se”</w:t>
             </w:r>
             <w:r>
               <w:rPr>
@@ -1689,7 +1701,7 @@
               <w:rPr>
                 <w:webHidden/>
               </w:rPr>
-              <w:instrText xml:space="preserve"> PAGEREF _Toc3117919 \h </w:instrText>
+              <w:instrText xml:space="preserve"> PAGEREF _Toc10642254 \h </w:instrText>
             </w:r>
             <w:r>
               <w:rPr>
@@ -1730,7 +1742,7 @@
               <w:szCs w:val="22"/>
             </w:rPr>
           </w:pPr>
-          <w:hyperlink w:anchor="_Toc3117920" w:history="1">
+          <w:hyperlink w:anchor="_Toc10642255" w:history="1">
             <w:r>
               <w:rPr>
                 <w:rStyle w:val="Hyperlink"/>
@@ -1773,7 +1785,7 @@
                 <w:noProof/>
                 <w:webHidden/>
               </w:rPr>
-              <w:instrText xml:space="preserve"> PAGEREF _Toc3117920 \h </w:instrText>
+              <w:instrText xml:space="preserve"> PAGEREF _Toc10642255 \h </w:instrText>
             </w:r>
             <w:r>
               <w:rPr>
@@ -1818,7 +1830,7 @@
               <w:szCs w:val="22"/>
             </w:rPr>
           </w:pPr>
-          <w:hyperlink w:anchor="_Toc3117921" w:history="1">
+          <w:hyperlink w:anchor="_Toc10642256" w:history="1">
             <w:r>
               <w:rPr>
                 <w:rStyle w:val="Hyperlink"/>
@@ -1861,7 +1873,7 @@
                 <w:noProof/>
                 <w:webHidden/>
               </w:rPr>
-              <w:instrText xml:space="preserve"> PAGEREF _Toc3117921 \h </w:instrText>
+              <w:instrText xml:space="preserve"> PAGEREF _Toc10642256 \h </w:instrText>
             </w:r>
             <w:r>
               <w:rPr>
@@ -1906,7 +1918,7 @@
               <w:szCs w:val="22"/>
             </w:rPr>
           </w:pPr>
-          <w:hyperlink w:anchor="_Toc3117922" w:history="1">
+          <w:hyperlink w:anchor="_Toc10642257" w:history="1">
             <w:r>
               <w:rPr>
                 <w:rStyle w:val="Hyperlink"/>
@@ -1949,7 +1961,7 @@
                 <w:noProof/>
                 <w:webHidden/>
               </w:rPr>
-              <w:instrText xml:space="preserve"> PAGEREF _Toc3117922 \h </w:instrText>
+              <w:instrText xml:space="preserve"> PAGEREF _Toc10642257 \h </w:instrText>
             </w:r>
             <w:r>
               <w:rPr>
@@ -2145,7 +2157,7 @@
           <w:caps w:val="0"/>
         </w:rPr>
       </w:pPr>
-      <w:bookmarkStart w:id="2" w:name="_Toc3117909"/>
+      <w:bookmarkStart w:id="2" w:name="_Toc10642244"/>
       <w:r>
         <w:rPr>
           <w:bCs w:val="0"/>
@@ -2172,7 +2184,7 @@
           <w:numId w:val="1"/>
         </w:numPr>
       </w:pPr>
-      <w:bookmarkStart w:id="3" w:name="_Toc3117910"/>
+      <w:bookmarkStart w:id="3" w:name="_Toc10642245"/>
       <w:r>
         <w:t>Rezime</w:t>
       </w:r>
@@ -2259,7 +2271,7 @@
           <w:numId w:val="1"/>
         </w:numPr>
       </w:pPr>
-      <w:bookmarkStart w:id="4" w:name="_Toc3117911"/>
+      <w:bookmarkStart w:id="4" w:name="_Toc10642246"/>
       <w:r>
         <w:t>Namena dokumenta i ciljne grupe</w:t>
       </w:r>
@@ -2293,7 +2305,7 @@
           <w:numId w:val="4"/>
         </w:numPr>
       </w:pPr>
-      <w:bookmarkStart w:id="5" w:name="_Toc3117912"/>
+      <w:bookmarkStart w:id="5" w:name="_Toc10642247"/>
       <w:r>
         <w:t>Reference</w:t>
       </w:r>
@@ -2334,7 +2346,7 @@
           <w:numId w:val="4"/>
         </w:numPr>
       </w:pPr>
-      <w:bookmarkStart w:id="6" w:name="_Toc3117913"/>
+      <w:bookmarkStart w:id="6" w:name="_Toc10642248"/>
       <w:r>
         <w:t>Otvorena pitanja</w:t>
       </w:r>
@@ -2642,7 +2654,7 @@
       <w:pPr>
         <w:pStyle w:val="Heading1"/>
       </w:pPr>
-      <w:bookmarkStart w:id="7" w:name="_Toc3117914"/>
+      <w:bookmarkStart w:id="7" w:name="_Toc10642249"/>
       <w:r>
         <w:lastRenderedPageBreak/>
         <w:t>2.</w:t>
@@ -2658,7 +2670,7 @@
       <w:pPr>
         <w:pStyle w:val="Heading2"/>
       </w:pPr>
-      <w:bookmarkStart w:id="8" w:name="_Toc3117915"/>
+      <w:bookmarkStart w:id="8" w:name="_Toc10642250"/>
       <w:r>
         <w:t>2.1</w:t>
       </w:r>
@@ -2668,6 +2680,7 @@
       </w:r>
       <w:bookmarkEnd w:id="8"/>
     </w:p>
+    <w:p/>
     <w:p>
       <w:pPr>
         <w:jc w:val="both"/>
@@ -2703,7 +2716,7 @@
       <w:r>
         <w:tab/>
       </w:r>
-      <w:bookmarkStart w:id="9" w:name="_Toc3117916"/>
+      <w:bookmarkStart w:id="9" w:name="_Toc10642251"/>
       <w:r>
         <w:t>Tok događaja</w:t>
       </w:r>
@@ -2717,12 +2730,16 @@
           <w:numId w:val="6"/>
         </w:numPr>
       </w:pPr>
-      <w:bookmarkStart w:id="10" w:name="_Toc3117917"/>
-      <w:r>
-        <w:t>Odjava sa sistema</w:t>
+      <w:bookmarkStart w:id="10" w:name="_Toc10642252"/>
+      <w:r>
+        <w:t xml:space="preserve">Odjava sa </w:t>
+      </w:r>
+      <w:r>
+        <w:t>Sistema</w:t>
       </w:r>
       <w:bookmarkEnd w:id="10"/>
     </w:p>
+    <w:p/>
     <w:p>
       <w:pPr>
         <w:pStyle w:val="ListParagraph"/>
@@ -2735,7 +2752,7 @@
         <w:t>Korisnik pritisne dugme “</w:t>
       </w:r>
       <w:r>
-        <w:t>LOGOUT</w:t>
+        <w:t>Izloguj se</w:t>
       </w:r>
       <w:r>
         <w:t>”</w:t>
@@ -2750,22 +2767,10 @@
         </w:numPr>
       </w:pPr>
       <w:r>
-        <w:t xml:space="preserve">Korisnik se odjavljuje sa sistema i prikazuje mu </w:t>
-      </w:r>
-      <w:r>
-        <w:t xml:space="preserve">se </w:t>
-      </w:r>
-      <w:r>
-        <w:t>poruk</w:t>
-      </w:r>
-      <w:r>
-        <w:t>a</w:t>
-      </w:r>
-      <w:r>
-        <w:t xml:space="preserve"> “Uspešno ste se odjavili”</w:t>
-      </w:r>
-      <w:r>
-        <w:t>, te odlazi na početnu stranicu koja se prikazuje neprijavljenom korisniku</w:t>
+        <w:t xml:space="preserve">Korisnik </w:t>
+      </w:r>
+      <w:r>
+        <w:t>odlazi na početnu stranicu koja se prikazuje neprijavljenom korisniku</w:t>
       </w:r>
     </w:p>
     <w:p>
@@ -2837,7 +2842,7 @@
       <w:r>
         <w:t xml:space="preserve">    </w:t>
       </w:r>
-      <w:bookmarkStart w:id="11" w:name="_Toc3117918"/>
+      <w:bookmarkStart w:id="11" w:name="_Toc10642253"/>
       <w:r>
         <w:t>Alternativni tokovi</w:t>
       </w:r>
@@ -2849,15 +2854,13 @@
         <w:pStyle w:val="Heading3"/>
         <w:ind w:left="720" w:firstLine="720"/>
       </w:pPr>
-      <w:bookmarkStart w:id="12" w:name="_Toc3117919"/>
+      <w:bookmarkStart w:id="12" w:name="_Toc10642254"/>
       <w:r>
         <w:t>2.2.1.a Korisnik nije kliknuo na dugme “</w:t>
       </w:r>
       <w:r>
-        <w:t>LOGOUT</w:t>
-      </w:r>
-      <w:bookmarkStart w:id="13" w:name="_GoBack"/>
-      <w:bookmarkEnd w:id="13"/>
+        <w:t>Izloguj se</w:t>
+      </w:r>
       <w:r>
         <w:t>”</w:t>
       </w:r>
@@ -2879,6 +2882,11 @@
     </w:p>
     <w:p>
       <w:pPr>
+        <w:jc w:val="both"/>
+      </w:pPr>
+    </w:p>
+    <w:p>
+      <w:pPr>
         <w:pStyle w:val="Heading2"/>
         <w:numPr>
           <w:ilvl w:val="1"/>
@@ -2886,14 +2894,14 @@
         </w:numPr>
         <w:jc w:val="both"/>
       </w:pPr>
-      <w:bookmarkStart w:id="14" w:name="_Toc3117920"/>
+      <w:bookmarkStart w:id="13" w:name="_Toc10642255"/>
       <w:r>
         <w:t>P</w:t>
       </w:r>
       <w:r>
         <w:t>osebni zahtevi</w:t>
       </w:r>
-      <w:bookmarkEnd w:id="14"/>
+      <w:bookmarkEnd w:id="13"/>
     </w:p>
     <w:p>
       <w:pPr>
@@ -2909,6 +2917,12 @@
       <w:r>
         <w:t>.</w:t>
       </w:r>
+    </w:p>
+    <w:p>
+      <w:pPr>
+        <w:ind w:firstLine="720"/>
+        <w:jc w:val="both"/>
+      </w:pPr>
     </w:p>
     <w:p>
       <w:pPr>
@@ -2919,11 +2933,11 @@
         </w:numPr>
         <w:jc w:val="both"/>
       </w:pPr>
-      <w:bookmarkStart w:id="15" w:name="_Toc3117921"/>
+      <w:bookmarkStart w:id="14" w:name="_Toc10642256"/>
       <w:r>
         <w:t>Preduslovi</w:t>
       </w:r>
-      <w:bookmarkEnd w:id="15"/>
+      <w:bookmarkEnd w:id="14"/>
     </w:p>
     <w:p>
       <w:pPr>
@@ -2933,6 +2947,13 @@
       <w:r>
         <w:t>Korisnik je prethodno prijavljen na sistem, što znači da je takođe i registrovan.</w:t>
       </w:r>
+    </w:p>
+    <w:p>
+      <w:pPr>
+        <w:jc w:val="both"/>
+      </w:pPr>
+      <w:bookmarkStart w:id="15" w:name="_GoBack"/>
+      <w:bookmarkEnd w:id="15"/>
     </w:p>
     <w:p>
       <w:pPr>
@@ -2943,7 +2964,7 @@
         </w:numPr>
         <w:jc w:val="both"/>
       </w:pPr>
-      <w:bookmarkStart w:id="16" w:name="_Toc3117922"/>
+      <w:bookmarkStart w:id="16" w:name="_Toc10642257"/>
       <w:r>
         <w:t>Posledice</w:t>
       </w:r>
@@ -2976,7 +2997,7 @@
 </file>
 
 <file path=word/endnotes.xml><?xml version="1.0" encoding="utf-8"?>
-<w:endnotes xmlns:wpc="http://schemas.microsoft.com/office/word/2010/wordprocessingCanvas" xmlns:mc="http://schemas.openxmlformats.org/markup-compatibility/2006" xmlns:o="urn:schemas-microsoft-com:office:office" xmlns:r="http://schemas.openxmlformats.org/officeDocument/2006/relationships" xmlns:m="http://schemas.openxmlformats.org/officeDocument/2006/math" xmlns:v="urn:schemas-microsoft-com:vml" xmlns:wp14="http://schemas.microsoft.com/office/word/2010/wordprocessingDrawing" xmlns:wp="http://schemas.openxmlformats.org/drawingml/2006/wordprocessingDrawing" xmlns:w10="urn:schemas-microsoft-com:office:word" xmlns:w="http://schemas.openxmlformats.org/wordprocessingml/2006/main" xmlns:w14="http://schemas.microsoft.com/office/word/2010/wordml" xmlns:w15="http://schemas.microsoft.com/office/word/2012/wordml" xmlns:wpg="http://schemas.microsoft.com/office/word/2010/wordprocessingGroup" xmlns:wpi="http://schemas.microsoft.com/office/word/2010/wordprocessingInk" xmlns:wne="http://schemas.microsoft.com/office/word/2006/wordml" xmlns:wps="http://schemas.microsoft.com/office/word/2010/wordprocessingShape" mc:Ignorable="w14 w15 wp14">
+<w:endnotes xmlns:wpc="http://schemas.microsoft.com/office/word/2010/wordprocessingCanvas" xmlns:cx="http://schemas.microsoft.com/office/drawing/2014/chartex" xmlns:cx1="http://schemas.microsoft.com/office/drawing/2015/9/8/chartex" xmlns:mc="http://schemas.openxmlformats.org/markup-compatibility/2006" xmlns:o="urn:schemas-microsoft-com:office:office" xmlns:r="http://schemas.openxmlformats.org/officeDocument/2006/relationships" xmlns:m="http://schemas.openxmlformats.org/officeDocument/2006/math" xmlns:v="urn:schemas-microsoft-com:vml" xmlns:wp14="http://schemas.microsoft.com/office/word/2010/wordprocessingDrawing" xmlns:wp="http://schemas.openxmlformats.org/drawingml/2006/wordprocessingDrawing" xmlns:w10="urn:schemas-microsoft-com:office:word" xmlns:w="http://schemas.openxmlformats.org/wordprocessingml/2006/main" xmlns:w14="http://schemas.microsoft.com/office/word/2010/wordml" xmlns:w15="http://schemas.microsoft.com/office/word/2012/wordml" xmlns:w16se="http://schemas.microsoft.com/office/word/2015/wordml/symex" xmlns:wpg="http://schemas.microsoft.com/office/word/2010/wordprocessingGroup" xmlns:wpi="http://schemas.microsoft.com/office/word/2010/wordprocessingInk" xmlns:wne="http://schemas.microsoft.com/office/word/2006/wordml" xmlns:wps="http://schemas.microsoft.com/office/word/2010/wordprocessingShape" mc:Ignorable="w14 w15 w16se wp14">
   <w:endnote w:type="separator" w:id="-1">
     <w:p>
       <w:r>
@@ -2995,7 +3016,7 @@
 </file>
 
 <file path=word/footer1.xml><?xml version="1.0" encoding="utf-8"?>
-<w:ftr xmlns:wpc="http://schemas.microsoft.com/office/word/2010/wordprocessingCanvas" xmlns:mc="http://schemas.openxmlformats.org/markup-compatibility/2006" xmlns:o="urn:schemas-microsoft-com:office:office" xmlns:r="http://schemas.openxmlformats.org/officeDocument/2006/relationships" xmlns:m="http://schemas.openxmlformats.org/officeDocument/2006/math" xmlns:v="urn:schemas-microsoft-com:vml" xmlns:wp14="http://schemas.microsoft.com/office/word/2010/wordprocessingDrawing" xmlns:wp="http://schemas.openxmlformats.org/drawingml/2006/wordprocessingDrawing" xmlns:w10="urn:schemas-microsoft-com:office:word" xmlns:w="http://schemas.openxmlformats.org/wordprocessingml/2006/main" xmlns:w14="http://schemas.microsoft.com/office/word/2010/wordml" xmlns:w15="http://schemas.microsoft.com/office/word/2012/wordml" xmlns:wpg="http://schemas.microsoft.com/office/word/2010/wordprocessingGroup" xmlns:wpi="http://schemas.microsoft.com/office/word/2010/wordprocessingInk" xmlns:wne="http://schemas.microsoft.com/office/word/2006/wordml" xmlns:wps="http://schemas.microsoft.com/office/word/2010/wordprocessingShape" mc:Ignorable="w14 w15 wp14">
+<w:ftr xmlns:wpc="http://schemas.microsoft.com/office/word/2010/wordprocessingCanvas" xmlns:cx="http://schemas.microsoft.com/office/drawing/2014/chartex" xmlns:cx1="http://schemas.microsoft.com/office/drawing/2015/9/8/chartex" xmlns:mc="http://schemas.openxmlformats.org/markup-compatibility/2006" xmlns:o="urn:schemas-microsoft-com:office:office" xmlns:r="http://schemas.openxmlformats.org/officeDocument/2006/relationships" xmlns:m="http://schemas.openxmlformats.org/officeDocument/2006/math" xmlns:v="urn:schemas-microsoft-com:vml" xmlns:wp14="http://schemas.microsoft.com/office/word/2010/wordprocessingDrawing" xmlns:wp="http://schemas.openxmlformats.org/drawingml/2006/wordprocessingDrawing" xmlns:w10="urn:schemas-microsoft-com:office:word" xmlns:w="http://schemas.openxmlformats.org/wordprocessingml/2006/main" xmlns:w14="http://schemas.microsoft.com/office/word/2010/wordml" xmlns:w15="http://schemas.microsoft.com/office/word/2012/wordml" xmlns:w16se="http://schemas.microsoft.com/office/word/2015/wordml/symex" xmlns:wpg="http://schemas.microsoft.com/office/word/2010/wordprocessingGroup" xmlns:wpi="http://schemas.microsoft.com/office/word/2010/wordprocessingInk" xmlns:wne="http://schemas.microsoft.com/office/word/2006/wordml" xmlns:wps="http://schemas.microsoft.com/office/word/2010/wordprocessingShape" mc:Ignorable="w14 w15 w16se wp14">
   <w:p>
     <w:pPr>
       <w:pStyle w:val="Footer"/>
@@ -3032,7 +3053,7 @@
         <w:rStyle w:val="PageNumber"/>
         <w:noProof/>
       </w:rPr>
-      <w:t>4</w:t>
+      <w:t>5</w:t>
     </w:r>
     <w:r>
       <w:rPr>
@@ -3045,7 +3066,7 @@
 </file>
 
 <file path=word/footer2.xml><?xml version="1.0" encoding="utf-8"?>
-<w:ftr xmlns:wpc="http://schemas.microsoft.com/office/word/2010/wordprocessingCanvas" xmlns:mc="http://schemas.openxmlformats.org/markup-compatibility/2006" xmlns:o="urn:schemas-microsoft-com:office:office" xmlns:r="http://schemas.openxmlformats.org/officeDocument/2006/relationships" xmlns:m="http://schemas.openxmlformats.org/officeDocument/2006/math" xmlns:v="urn:schemas-microsoft-com:vml" xmlns:wp14="http://schemas.microsoft.com/office/word/2010/wordprocessingDrawing" xmlns:wp="http://schemas.openxmlformats.org/drawingml/2006/wordprocessingDrawing" xmlns:w10="urn:schemas-microsoft-com:office:word" xmlns:w="http://schemas.openxmlformats.org/wordprocessingml/2006/main" xmlns:w14="http://schemas.microsoft.com/office/word/2010/wordml" xmlns:w15="http://schemas.microsoft.com/office/word/2012/wordml" xmlns:wpg="http://schemas.microsoft.com/office/word/2010/wordprocessingGroup" xmlns:wpi="http://schemas.microsoft.com/office/word/2010/wordprocessingInk" xmlns:wne="http://schemas.microsoft.com/office/word/2006/wordml" xmlns:wps="http://schemas.microsoft.com/office/word/2010/wordprocessingShape" mc:Ignorable="w14 w15 wp14">
+<w:ftr xmlns:wpc="http://schemas.microsoft.com/office/word/2010/wordprocessingCanvas" xmlns:cx="http://schemas.microsoft.com/office/drawing/2014/chartex" xmlns:cx1="http://schemas.microsoft.com/office/drawing/2015/9/8/chartex" xmlns:mc="http://schemas.openxmlformats.org/markup-compatibility/2006" xmlns:o="urn:schemas-microsoft-com:office:office" xmlns:r="http://schemas.openxmlformats.org/officeDocument/2006/relationships" xmlns:m="http://schemas.openxmlformats.org/officeDocument/2006/math" xmlns:v="urn:schemas-microsoft-com:vml" xmlns:wp14="http://schemas.microsoft.com/office/word/2010/wordprocessingDrawing" xmlns:wp="http://schemas.openxmlformats.org/drawingml/2006/wordprocessingDrawing" xmlns:w10="urn:schemas-microsoft-com:office:word" xmlns:w="http://schemas.openxmlformats.org/wordprocessingml/2006/main" xmlns:w14="http://schemas.microsoft.com/office/word/2010/wordml" xmlns:w15="http://schemas.microsoft.com/office/word/2012/wordml" xmlns:w16se="http://schemas.microsoft.com/office/word/2015/wordml/symex" xmlns:wpg="http://schemas.microsoft.com/office/word/2010/wordprocessingGroup" xmlns:wpi="http://schemas.microsoft.com/office/word/2010/wordprocessingInk" xmlns:wne="http://schemas.microsoft.com/office/word/2006/wordml" xmlns:wps="http://schemas.microsoft.com/office/word/2010/wordprocessingShape" mc:Ignorable="w14 w15 w16se wp14">
   <w:p>
     <w:pPr>
       <w:pStyle w:val="Footer"/>
@@ -3065,7 +3086,7 @@
 </file>
 
 <file path=word/footnotes.xml><?xml version="1.0" encoding="utf-8"?>
-<w:footnotes xmlns:wpc="http://schemas.microsoft.com/office/word/2010/wordprocessingCanvas" xmlns:mc="http://schemas.openxmlformats.org/markup-compatibility/2006" xmlns:o="urn:schemas-microsoft-com:office:office" xmlns:r="http://schemas.openxmlformats.org/officeDocument/2006/relationships" xmlns:m="http://schemas.openxmlformats.org/officeDocument/2006/math" xmlns:v="urn:schemas-microsoft-com:vml" xmlns:wp14="http://schemas.microsoft.com/office/word/2010/wordprocessingDrawing" xmlns:wp="http://schemas.openxmlformats.org/drawingml/2006/wordprocessingDrawing" xmlns:w10="urn:schemas-microsoft-com:office:word" xmlns:w="http://schemas.openxmlformats.org/wordprocessingml/2006/main" xmlns:w14="http://schemas.microsoft.com/office/word/2010/wordml" xmlns:w15="http://schemas.microsoft.com/office/word/2012/wordml" xmlns:wpg="http://schemas.microsoft.com/office/word/2010/wordprocessingGroup" xmlns:wpi="http://schemas.microsoft.com/office/word/2010/wordprocessingInk" xmlns:wne="http://schemas.microsoft.com/office/word/2006/wordml" xmlns:wps="http://schemas.microsoft.com/office/word/2010/wordprocessingShape" mc:Ignorable="w14 w15 wp14">
+<w:footnotes xmlns:wpc="http://schemas.microsoft.com/office/word/2010/wordprocessingCanvas" xmlns:cx="http://schemas.microsoft.com/office/drawing/2014/chartex" xmlns:cx1="http://schemas.microsoft.com/office/drawing/2015/9/8/chartex" xmlns:mc="http://schemas.openxmlformats.org/markup-compatibility/2006" xmlns:o="urn:schemas-microsoft-com:office:office" xmlns:r="http://schemas.openxmlformats.org/officeDocument/2006/relationships" xmlns:m="http://schemas.openxmlformats.org/officeDocument/2006/math" xmlns:v="urn:schemas-microsoft-com:vml" xmlns:wp14="http://schemas.microsoft.com/office/word/2010/wordprocessingDrawing" xmlns:wp="http://schemas.openxmlformats.org/drawingml/2006/wordprocessingDrawing" xmlns:w10="urn:schemas-microsoft-com:office:word" xmlns:w="http://schemas.openxmlformats.org/wordprocessingml/2006/main" xmlns:w14="http://schemas.microsoft.com/office/word/2010/wordml" xmlns:w15="http://schemas.microsoft.com/office/word/2012/wordml" xmlns:w16se="http://schemas.microsoft.com/office/word/2015/wordml/symex" xmlns:wpg="http://schemas.microsoft.com/office/word/2010/wordprocessingGroup" xmlns:wpi="http://schemas.microsoft.com/office/word/2010/wordprocessingInk" xmlns:wne="http://schemas.microsoft.com/office/word/2006/wordml" xmlns:wps="http://schemas.microsoft.com/office/word/2010/wordprocessingShape" mc:Ignorable="w14 w15 w16se wp14">
   <w:footnote w:type="separator" w:id="-1">
     <w:p>
       <w:r>
@@ -3084,7 +3105,7 @@
 </file>
 
 <file path=word/header1.xml><?xml version="1.0" encoding="utf-8"?>
-<w:hdr xmlns:wpc="http://schemas.microsoft.com/office/word/2010/wordprocessingCanvas" xmlns:mc="http://schemas.openxmlformats.org/markup-compatibility/2006" xmlns:o="urn:schemas-microsoft-com:office:office" xmlns:r="http://schemas.openxmlformats.org/officeDocument/2006/relationships" xmlns:m="http://schemas.openxmlformats.org/officeDocument/2006/math" xmlns:v="urn:schemas-microsoft-com:vml" xmlns:wp14="http://schemas.microsoft.com/office/word/2010/wordprocessingDrawing" xmlns:wp="http://schemas.openxmlformats.org/drawingml/2006/wordprocessingDrawing" xmlns:w10="urn:schemas-microsoft-com:office:word" xmlns:w="http://schemas.openxmlformats.org/wordprocessingml/2006/main" xmlns:w14="http://schemas.microsoft.com/office/word/2010/wordml" xmlns:w15="http://schemas.microsoft.com/office/word/2012/wordml" xmlns:wpg="http://schemas.microsoft.com/office/word/2010/wordprocessingGroup" xmlns:wpi="http://schemas.microsoft.com/office/word/2010/wordprocessingInk" xmlns:wne="http://schemas.microsoft.com/office/word/2006/wordml" xmlns:wps="http://schemas.microsoft.com/office/word/2010/wordprocessingShape" mc:Ignorable="w14 w15 wp14">
+<w:hdr xmlns:wpc="http://schemas.microsoft.com/office/word/2010/wordprocessingCanvas" xmlns:cx="http://schemas.microsoft.com/office/drawing/2014/chartex" xmlns:cx1="http://schemas.microsoft.com/office/drawing/2015/9/8/chartex" xmlns:mc="http://schemas.openxmlformats.org/markup-compatibility/2006" xmlns:o="urn:schemas-microsoft-com:office:office" xmlns:r="http://schemas.openxmlformats.org/officeDocument/2006/relationships" xmlns:m="http://schemas.openxmlformats.org/officeDocument/2006/math" xmlns:v="urn:schemas-microsoft-com:vml" xmlns:wp14="http://schemas.microsoft.com/office/word/2010/wordprocessingDrawing" xmlns:wp="http://schemas.openxmlformats.org/drawingml/2006/wordprocessingDrawing" xmlns:w10="urn:schemas-microsoft-com:office:word" xmlns:w="http://schemas.openxmlformats.org/wordprocessingml/2006/main" xmlns:w14="http://schemas.microsoft.com/office/word/2010/wordml" xmlns:w15="http://schemas.microsoft.com/office/word/2012/wordml" xmlns:w16se="http://schemas.microsoft.com/office/word/2015/wordml/symex" xmlns:wpg="http://schemas.microsoft.com/office/word/2010/wordprocessingGroup" xmlns:wpi="http://schemas.microsoft.com/office/word/2010/wordprocessingInk" xmlns:wne="http://schemas.microsoft.com/office/word/2006/wordml" xmlns:wps="http://schemas.microsoft.com/office/word/2010/wordprocessingShape" mc:Ignorable="w14 w15 w16se wp14">
   <w:p>
     <w:pPr>
       <w:pStyle w:val="Footer"/>
@@ -3186,7 +3207,7 @@
 </file>
 
 <file path=word/header2.xml><?xml version="1.0" encoding="utf-8"?>
-<w:hdr xmlns:wpc="http://schemas.microsoft.com/office/word/2010/wordprocessingCanvas" xmlns:mc="http://schemas.openxmlformats.org/markup-compatibility/2006" xmlns:o="urn:schemas-microsoft-com:office:office" xmlns:r="http://schemas.openxmlformats.org/officeDocument/2006/relationships" xmlns:m="http://schemas.openxmlformats.org/officeDocument/2006/math" xmlns:v="urn:schemas-microsoft-com:vml" xmlns:wp14="http://schemas.microsoft.com/office/word/2010/wordprocessingDrawing" xmlns:wp="http://schemas.openxmlformats.org/drawingml/2006/wordprocessingDrawing" xmlns:w10="urn:schemas-microsoft-com:office:word" xmlns:w="http://schemas.openxmlformats.org/wordprocessingml/2006/main" xmlns:w14="http://schemas.microsoft.com/office/word/2010/wordml" xmlns:w15="http://schemas.microsoft.com/office/word/2012/wordml" xmlns:wpg="http://schemas.microsoft.com/office/word/2010/wordprocessingGroup" xmlns:wpi="http://schemas.microsoft.com/office/word/2010/wordprocessingInk" xmlns:wne="http://schemas.microsoft.com/office/word/2006/wordml" xmlns:wps="http://schemas.microsoft.com/office/word/2010/wordprocessingShape" mc:Ignorable="w14 w15 wp14">
+<w:hdr xmlns:wpc="http://schemas.microsoft.com/office/word/2010/wordprocessingCanvas" xmlns:cx="http://schemas.microsoft.com/office/drawing/2014/chartex" xmlns:cx1="http://schemas.microsoft.com/office/drawing/2015/9/8/chartex" xmlns:mc="http://schemas.openxmlformats.org/markup-compatibility/2006" xmlns:o="urn:schemas-microsoft-com:office:office" xmlns:r="http://schemas.openxmlformats.org/officeDocument/2006/relationships" xmlns:m="http://schemas.openxmlformats.org/officeDocument/2006/math" xmlns:v="urn:schemas-microsoft-com:vml" xmlns:wp14="http://schemas.microsoft.com/office/word/2010/wordprocessingDrawing" xmlns:wp="http://schemas.openxmlformats.org/drawingml/2006/wordprocessingDrawing" xmlns:w10="urn:schemas-microsoft-com:office:word" xmlns:w="http://schemas.openxmlformats.org/wordprocessingml/2006/main" xmlns:w14="http://schemas.microsoft.com/office/word/2010/wordml" xmlns:w15="http://schemas.microsoft.com/office/word/2012/wordml" xmlns:w16se="http://schemas.microsoft.com/office/word/2015/wordml/symex" xmlns:wpg="http://schemas.microsoft.com/office/word/2010/wordprocessingGroup" xmlns:wpi="http://schemas.microsoft.com/office/word/2010/wordprocessingInk" xmlns:wne="http://schemas.microsoft.com/office/word/2006/wordml" xmlns:wps="http://schemas.microsoft.com/office/word/2010/wordprocessingShape" mc:Ignorable="w14 w15 w16se wp14">
   <w:p>
     <w:pPr>
       <w:pStyle w:val="Header"/>
@@ -3206,8 +3227,8 @@
 </file>
 
 <file path=word/numbering.xml><?xml version="1.0" encoding="utf-8"?>
-<w:numbering xmlns:wpc="http://schemas.microsoft.com/office/word/2010/wordprocessingCanvas" xmlns:mc="http://schemas.openxmlformats.org/markup-compatibility/2006" xmlns:o="urn:schemas-microsoft-com:office:office" xmlns:r="http://schemas.openxmlformats.org/officeDocument/2006/relationships" xmlns:m="http://schemas.openxmlformats.org/officeDocument/2006/math" xmlns:v="urn:schemas-microsoft-com:vml" xmlns:wp14="http://schemas.microsoft.com/office/word/2010/wordprocessingDrawing" xmlns:wp="http://schemas.openxmlformats.org/drawingml/2006/wordprocessingDrawing" xmlns:w10="urn:schemas-microsoft-com:office:word" xmlns:w="http://schemas.openxmlformats.org/wordprocessingml/2006/main" xmlns:w14="http://schemas.microsoft.com/office/word/2010/wordml" xmlns:w15="http://schemas.microsoft.com/office/word/2012/wordml" xmlns:wpg="http://schemas.microsoft.com/office/word/2010/wordprocessingGroup" xmlns:wpi="http://schemas.microsoft.com/office/word/2010/wordprocessingInk" xmlns:wne="http://schemas.microsoft.com/office/word/2006/wordml" xmlns:wps="http://schemas.microsoft.com/office/word/2010/wordprocessingShape" mc:Ignorable="w14 w15 wp14">
-  <w:abstractNum w:abstractNumId="0">
+<w:numbering xmlns:wpc="http://schemas.microsoft.com/office/word/2010/wordprocessingCanvas" xmlns:cx="http://schemas.microsoft.com/office/drawing/2014/chartex" xmlns:cx1="http://schemas.microsoft.com/office/drawing/2015/9/8/chartex" xmlns:mc="http://schemas.openxmlformats.org/markup-compatibility/2006" xmlns:o="urn:schemas-microsoft-com:office:office" xmlns:r="http://schemas.openxmlformats.org/officeDocument/2006/relationships" xmlns:m="http://schemas.openxmlformats.org/officeDocument/2006/math" xmlns:v="urn:schemas-microsoft-com:vml" xmlns:wp14="http://schemas.microsoft.com/office/word/2010/wordprocessingDrawing" xmlns:wp="http://schemas.openxmlformats.org/drawingml/2006/wordprocessingDrawing" xmlns:w10="urn:schemas-microsoft-com:office:word" xmlns:w="http://schemas.openxmlformats.org/wordprocessingml/2006/main" xmlns:w14="http://schemas.microsoft.com/office/word/2010/wordml" xmlns:w15="http://schemas.microsoft.com/office/word/2012/wordml" xmlns:w16se="http://schemas.microsoft.com/office/word/2015/wordml/symex" xmlns:wpg="http://schemas.microsoft.com/office/word/2010/wordprocessingGroup" xmlns:wpi="http://schemas.microsoft.com/office/word/2010/wordprocessingInk" xmlns:wne="http://schemas.microsoft.com/office/word/2006/wordml" xmlns:wps="http://schemas.microsoft.com/office/word/2010/wordprocessingShape" mc:Ignorable="w14 w15 w16se wp14">
+  <w:abstractNum w:abstractNumId="0" w15:restartNumberingAfterBreak="0">
     <w:nsid w:val="025054DE"/>
     <w:multiLevelType w:val="multilevel"/>
     <w:tmpl w:val="51602B64"/>
@@ -3293,7 +3314,7 @@
       </w:pPr>
     </w:lvl>
   </w:abstractNum>
-  <w:abstractNum w:abstractNumId="1">
+  <w:abstractNum w:abstractNumId="1" w15:restartNumberingAfterBreak="0">
     <w:nsid w:val="0A9C3539"/>
     <w:multiLevelType w:val="hybridMultilevel"/>
     <w:tmpl w:val="06148C94"/>
@@ -3385,7 +3406,7 @@
       </w:pPr>
     </w:lvl>
   </w:abstractNum>
-  <w:abstractNum w:abstractNumId="2">
+  <w:abstractNum w:abstractNumId="2" w15:restartNumberingAfterBreak="0">
     <w:nsid w:val="2A1A5716"/>
     <w:multiLevelType w:val="hybridMultilevel"/>
     <w:tmpl w:val="CAAA647C"/>
@@ -3474,7 +3495,7 @@
       </w:pPr>
     </w:lvl>
   </w:abstractNum>
-  <w:abstractNum w:abstractNumId="3">
+  <w:abstractNum w:abstractNumId="3" w15:restartNumberingAfterBreak="0">
     <w:nsid w:val="366161D6"/>
     <w:multiLevelType w:val="multilevel"/>
     <w:tmpl w:val="51602B64"/>
@@ -3560,7 +3581,7 @@
       </w:pPr>
     </w:lvl>
   </w:abstractNum>
-  <w:abstractNum w:abstractNumId="4">
+  <w:abstractNum w:abstractNumId="4" w15:restartNumberingAfterBreak="0">
     <w:nsid w:val="3858364C"/>
     <w:multiLevelType w:val="multilevel"/>
     <w:tmpl w:val="73CA9004"/>
@@ -3673,7 +3694,7 @@
       </w:rPr>
     </w:lvl>
   </w:abstractNum>
-  <w:abstractNum w:abstractNumId="5">
+  <w:abstractNum w:abstractNumId="5" w15:restartNumberingAfterBreak="0">
     <w:nsid w:val="3B9F744C"/>
     <w:multiLevelType w:val="hybridMultilevel"/>
     <w:tmpl w:val="0540B36E"/>
@@ -3762,7 +3783,7 @@
       </w:pPr>
     </w:lvl>
   </w:abstractNum>
-  <w:abstractNum w:abstractNumId="6">
+  <w:abstractNum w:abstractNumId="6" w15:restartNumberingAfterBreak="0">
     <w:nsid w:val="452D1842"/>
     <w:multiLevelType w:val="multilevel"/>
     <w:tmpl w:val="99F60D5C"/>
@@ -3875,7 +3896,7 @@
       </w:rPr>
     </w:lvl>
   </w:abstractNum>
-  <w:abstractNum w:abstractNumId="7">
+  <w:abstractNum w:abstractNumId="7" w15:restartNumberingAfterBreak="0">
     <w:nsid w:val="549768B5"/>
     <w:multiLevelType w:val="multilevel"/>
     <w:tmpl w:val="AA2CED40"/>
@@ -3988,7 +4009,7 @@
       </w:rPr>
     </w:lvl>
   </w:abstractNum>
-  <w:abstractNum w:abstractNumId="8">
+  <w:abstractNum w:abstractNumId="8" w15:restartNumberingAfterBreak="0">
     <w:nsid w:val="5C99248F"/>
     <w:multiLevelType w:val="hybridMultilevel"/>
     <w:tmpl w:val="0540B36E"/>
@@ -4077,7 +4098,7 @@
       </w:pPr>
     </w:lvl>
   </w:abstractNum>
-  <w:abstractNum w:abstractNumId="9">
+  <w:abstractNum w:abstractNumId="9" w15:restartNumberingAfterBreak="0">
     <w:nsid w:val="61083259"/>
     <w:multiLevelType w:val="multilevel"/>
     <w:tmpl w:val="019E4B7C"/>
@@ -4190,7 +4211,7 @@
       </w:rPr>
     </w:lvl>
   </w:abstractNum>
-  <w:abstractNum w:abstractNumId="10">
+  <w:abstractNum w:abstractNumId="10" w15:restartNumberingAfterBreak="0">
     <w:nsid w:val="62A6354D"/>
     <w:multiLevelType w:val="multilevel"/>
     <w:tmpl w:val="20BAF09A"/>
@@ -4303,7 +4324,7 @@
       </w:rPr>
     </w:lvl>
   </w:abstractNum>
-  <w:abstractNum w:abstractNumId="11">
+  <w:abstractNum w:abstractNumId="11" w15:restartNumberingAfterBreak="0">
     <w:nsid w:val="74332B94"/>
     <w:multiLevelType w:val="multilevel"/>
     <w:tmpl w:val="51602B64"/>
@@ -4389,7 +4410,7 @@
       </w:pPr>
     </w:lvl>
   </w:abstractNum>
-  <w:abstractNum w:abstractNumId="12">
+  <w:abstractNum w:abstractNumId="12" w15:restartNumberingAfterBreak="0">
     <w:nsid w:val="7B2C27E2"/>
     <w:multiLevelType w:val="hybridMultilevel"/>
     <w:tmpl w:val="684E176A"/>
@@ -4478,7 +4499,7 @@
       </w:pPr>
     </w:lvl>
   </w:abstractNum>
-  <w:abstractNum w:abstractNumId="13">
+  <w:abstractNum w:abstractNumId="13" w15:restartNumberingAfterBreak="0">
     <w:nsid w:val="7D910A1D"/>
     <w:multiLevelType w:val="multilevel"/>
     <w:tmpl w:val="422C1D66"/>
@@ -4637,7 +4658,7 @@
 </file>
 
 <file path=word/styles.xml><?xml version="1.0" encoding="utf-8"?>
-<w:styles xmlns:mc="http://schemas.openxmlformats.org/markup-compatibility/2006" xmlns:r="http://schemas.openxmlformats.org/officeDocument/2006/relationships" xmlns:w="http://schemas.openxmlformats.org/wordprocessingml/2006/main" xmlns:w14="http://schemas.microsoft.com/office/word/2010/wordml" xmlns:w15="http://schemas.microsoft.com/office/word/2012/wordml" mc:Ignorable="w14 w15">
+<w:styles xmlns:mc="http://schemas.openxmlformats.org/markup-compatibility/2006" xmlns:r="http://schemas.openxmlformats.org/officeDocument/2006/relationships" xmlns:w="http://schemas.openxmlformats.org/wordprocessingml/2006/main" xmlns:w14="http://schemas.microsoft.com/office/word/2010/wordml" xmlns:w15="http://schemas.microsoft.com/office/word/2012/wordml" xmlns:w16se="http://schemas.microsoft.com/office/word/2015/wordml/symex" mc:Ignorable="w14 w15 w16se">
   <w:docDefaults>
     <w:rPrDefault>
       <w:rPr>
